--- a/formats/african_independence_metafictional_exile_diaspora_complete.docx
+++ b/formats/african_independence_metafictional_exile_diaspora_complete.docx
@@ -13182,8 +13182,1045 @@
         <w:t xml:space="preserve">I thought of the London mist, the grey veil. I had passed through it. It had soaked me to the bone. But here, under the vast African sky, drying in the warm night air, I finally felt the damp begin to leave me. The haunting was over. We were no longer the ghosts. We had become the echo. And the echo, at long last, was finding its way home, not as a whisper, but as a clear, un-erasable note in the symphony of a thousand rising voices. The work was not finished. It was just beginning. And this time, we would build not in the cracks, but on the ground, under the heavy, washing rain.</w:t>
       </w:r>
     </w:p>
+    <w:p>
+      <w:r>
+        <w:pict>
+          <v:rect style="width:0;height:1.5pt" o:hralign="center" o:hrstd="t" o:hr="t"/>
+        </w:pict>
+      </w:r>
+    </w:p>
     <w:bookmarkEnd w:id="54"/>
     <w:bookmarkEnd w:id="55"/>
+    <w:bookmarkStart w:id="56" w:name="the-fractal"/>
+    <w:p>
+      <w:pPr>
+        <w:pStyle w:val="Heading1"/>
+      </w:pPr>
+      <w:r>
+        <w:t xml:space="preserve">The Fractal</w:t>
+      </w:r>
+    </w:p>
+    <w:p>
+      <w:pPr>
+        <w:pStyle w:val="FirstParagraph"/>
+      </w:pPr>
+      <w:r>
+        <w:t xml:space="preserve">The panel was a theatre of ghosts. My father sat before the long, curved bench of the Nigerian National Assembly’s Special Investigative Committee, a single microphone amplifying his stillness. The room was a cavern of mahogany and marble, a colonial inheritance air-conditioned to the point of chill. The audience benches were a sea of muted colours—lawyers, activists, journalists, the curious, the vengeful. I sat in the third row, between Isaiah, who had flown in two days prior, and the young lawyer, Chiamaka, who had met us at the airport. Her knee bounced with a contained, furious energy.</w:t>
+      </w:r>
+    </w:p>
+    <w:p>
+      <w:pPr>
+        <w:pStyle w:val="BodyText"/>
+      </w:pPr>
+      <w:r>
+        <w:t xml:space="preserve">“State your name for the record, please.”</w:t>
+      </w:r>
+    </w:p>
+    <w:p>
+      <w:pPr>
+        <w:pStyle w:val="BodyText"/>
+      </w:pPr>
+      <w:r>
+        <w:t xml:space="preserve">“Professor Kwame Okoro.”</w:t>
+      </w:r>
+    </w:p>
+    <w:p>
+      <w:pPr>
+        <w:pStyle w:val="BodyText"/>
+      </w:pPr>
+      <w:r>
+        <w:t xml:space="preserve">The Chairman, an elderly senator from a northern state, peered over his spectacles. His face was a map of old political wars. “You are here in your capacity as a former official of the Ministry of Petroleum Resources, and as a… complainant?”</w:t>
+      </w:r>
+    </w:p>
+    <w:p>
+      <w:pPr>
+        <w:pStyle w:val="BodyText"/>
+      </w:pPr>
+      <w:r>
+        <w:t xml:space="preserve">“I am here as a witness,” my father corrected, his voice calm, devoid of heat. “A witness to a pattern of systemic diversion. The documents I have submitted, which are now a matter of public record, speak not to a single transaction, but to a grammar.”</w:t>
+      </w:r>
+    </w:p>
+    <w:p>
+      <w:pPr>
+        <w:pStyle w:val="BodyText"/>
+      </w:pPr>
+      <w:r>
+        <w:t xml:space="preserve">A younger committee member, a sharp-faced man from a southern oil-producing region, leaned into his mic. “Professor, these documents are decades old. You speak of ghosts. Why exhume them now? Is this not the bitterness of an exile, stirred by recent… international embarrassments?”</w:t>
+      </w:r>
+    </w:p>
+    <w:p>
+      <w:pPr>
+        <w:pStyle w:val="BodyText"/>
+      </w:pPr>
+      <w:r>
+        <w:t xml:space="preserve">The room held its breath. It was the expected line of attack: the personal over the structural, the emotional over the evidential. My father did not flinch. He placed his hands flat on the table before him, as if steadying himself on the deck of a ship.</w:t>
+      </w:r>
+    </w:p>
+    <w:p>
+      <w:pPr>
+        <w:pStyle w:val="BodyText"/>
+      </w:pPr>
+      <w:r>
+        <w:t xml:space="preserve">“The past is not a corpse,” he said, the words measured, each one a stone dropped into still water. “It is a current. The diversions you see documented there—the phantom companies, the inflated contracts—that current did not cease to flow when I was forced from its banks. It deepened. It found new channels. It paid for the houses in Mayfair and the scholarships in Switzerland. It drained the schools and clinics here in Lagos, in Port Harcourt, in your own constituencies. Exhume is the wrong word. One does not exhume a river. One traces it to its source, and one names the engineers of its diversion.”</w:t>
+      </w:r>
+    </w:p>
+    <w:p>
+      <w:pPr>
+        <w:pStyle w:val="BodyText"/>
+      </w:pPr>
+      <w:r>
+        <w:t xml:space="preserve">He did not look at me. But I felt the weight of his words land in the room, a physical shift. He was not defending his past. He was using it as a lens to focus the diffuse, angry light of the present. He spoke for an hour, answering questions with the precision of a scholar and the patience of a storyteller. He connected the coded entries in the old ledgers to the contemporary shell companies revealed in the international reports. He did not accuse the men before him directly; he accused the system that had bred them, and that they now perpetuated. It was a masterclass in turning a personal testimony into a structural indictment.</w:t>
+      </w:r>
+    </w:p>
+    <w:p>
+      <w:pPr>
+        <w:pStyle w:val="BodyText"/>
+      </w:pPr>
+      <w:r>
+        <w:t xml:space="preserve">When he stepped down, the silence was not of defeat, but of recalibration. The machine in the room had to process this new input. Chiamaka squeezed my arm. “They expected a raging old man,” she whispered. “He gave them a historian. They don’t know what to do with that.”</w:t>
+      </w:r>
+    </w:p>
+    <w:p>
+      <w:pPr>
+        <w:pStyle w:val="BodyText"/>
+      </w:pPr>
+      <w:r>
+        <w:t xml:space="preserve">The theatre continued for days. Other witnesses came: auditors, retired civil servants, a trembling junior accountant from the Nigerian National Petroleum Corporation who spoke behind a screen, his voice distorted. The international coverage was a constant, low hum—a BBC crew filmed outside, CNN ran a segment titled “The Ghost in the Oil Machine.” The story had fractalised, as my father had said. Here, it was about a parliamentary committee. In London, it was about the closure of the Foundation and the extradition proceedings being debated for Mr. Azul. In New York, it was about shareholder revolts in three multinationals named in the web. Each piece was distinct, yet part of the same corroded whole.</w:t>
+      </w:r>
+    </w:p>
+    <w:p>
+      <w:pPr>
+        <w:pStyle w:val="BodyText"/>
+      </w:pPr>
+      <w:r>
+        <w:t xml:space="preserve">Isaiah and I worked from a borrowed office in a civil society hub in Yaba, a room choked with the smell of strong coffee and the heat of too many bodies. We were nodes. Requests for clarification from a journalist in Berlin would come to me; I would cross-reference with the digital archive we had built, now hosted on secure, mirrored servers. Isaiah would liaise with tech activists to ensure the data remained accessible, even under the threat of takedown notices. We were not the story anymore. We were its librarians.</w:t>
+      </w:r>
+    </w:p>
+    <w:p>
+      <w:pPr>
+        <w:pStyle w:val="BodyText"/>
+      </w:pPr>
+      <w:r>
+        <w:t xml:space="preserve">One evening, after a long day of translating technical financial jargon into plain language for a coalition of local NGOs, I walked back to the hotel alone. The Ikeja streets were a symphony of chaos—the aggressive bleat of</w:t>
+      </w:r>
+      <w:r>
+        <w:t xml:space="preserve"> </w:t>
+      </w:r>
+      <w:r>
+        <w:rPr>
+          <w:i/>
+          <w:iCs/>
+        </w:rPr>
+        <w:t xml:space="preserve">okada</w:t>
+      </w:r>
+      <w:r>
+        <w:t xml:space="preserve"> </w:t>
+      </w:r>
+      <w:r>
+        <w:t xml:space="preserve">horns, the sizzle of suya from roadside grills, the evangelical fervour from a tinny loudspeaker. The air was thick with humidity and living. I realised I was not trying to parse it, to translate it into a metaphor for my internal state. I was just in it. The exile’s gaze, that constant act of anthropological observation of one’s own home, was finally softening.</w:t>
+      </w:r>
+    </w:p>
+    <w:p>
+      <w:pPr>
+        <w:pStyle w:val="BodyText"/>
+      </w:pPr>
+      <w:r>
+        <w:t xml:space="preserve">My father was in the hotel lobby, deep in conversation with two men in traditional</w:t>
+      </w:r>
+      <w:r>
+        <w:t xml:space="preserve"> </w:t>
+      </w:r>
+      <w:r>
+        <w:rPr>
+          <w:i/>
+          <w:iCs/>
+        </w:rPr>
+        <w:t xml:space="preserve">agbada</w:t>
+      </w:r>
+      <w:r>
+        <w:t xml:space="preserve">. They were older, their faces etched with a familiar resilience. As I approached, one of them turned and broke into a wide smile.</w:t>
+      </w:r>
+    </w:p>
+    <w:p>
+      <w:pPr>
+        <w:pStyle w:val="BodyText"/>
+      </w:pPr>
+      <w:r>
+        <w:t xml:space="preserve">“So this is the son! The archivist!” He clasped my hand in both of his. “You have your father’s eyes. But you look like your mother. How is she?”</w:t>
+      </w:r>
+    </w:p>
+    <w:p>
+      <w:pPr>
+        <w:pStyle w:val="BodyText"/>
+      </w:pPr>
+      <w:r>
+        <w:t xml:space="preserve">I was stunned. “She… she is well. In Accra.”</w:t>
+      </w:r>
+    </w:p>
+    <w:p>
+      <w:pPr>
+        <w:pStyle w:val="BodyText"/>
+      </w:pPr>
+      <w:r>
+        <w:t xml:space="preserve">“Good, good. We were comrades, your father and I. At the university. Before the soldiers scattered us to the winds.” He turned back to my father. “Kwame, you were right. The tree must grow many branches to survive the storm. Your branch bore fruit in a strange soil, but it is fruit we can now taste.”</w:t>
+      </w:r>
+    </w:p>
+    <w:p>
+      <w:pPr>
+        <w:pStyle w:val="BodyText"/>
+      </w:pPr>
+      <w:r>
+        <w:t xml:space="preserve">They spoke for a few more minutes, a rapid exchange in Yoruba that I only half-followed, full of old names and laughter that seemed to hold both joy and immense sorrow. After they left, my father looked drained but peaceful.</w:t>
+      </w:r>
+    </w:p>
+    <w:p>
+      <w:pPr>
+        <w:pStyle w:val="BodyText"/>
+      </w:pPr>
+      <w:r>
+        <w:t xml:space="preserve">“Old friends,” he said. “They saw the news. They tracked me down. One is a retired judge. The other runs a printing press for radical pamphlets. The struggle never ended for them. It just changed its clothes.”</w:t>
+      </w:r>
+    </w:p>
+    <w:p>
+      <w:pPr>
+        <w:pStyle w:val="BodyText"/>
+      </w:pPr>
+      <w:r>
+        <w:t xml:space="preserve">“They called me an archivist,” I said.</w:t>
+      </w:r>
+    </w:p>
+    <w:p>
+      <w:pPr>
+        <w:pStyle w:val="BodyText"/>
+      </w:pPr>
+      <w:r>
+        <w:t xml:space="preserve">“That is what you are,” he replied. “Not a writer of fictions, but a curator of truths. It is a different kind of authorship. Perhaps a more dangerous one.”</w:t>
+      </w:r>
+    </w:p>
+    <w:p>
+      <w:pPr>
+        <w:pStyle w:val="BodyText"/>
+      </w:pPr>
+      <w:r>
+        <w:t xml:space="preserve">The committee recessed for a week. The political calculus was being done in backrooms, in party meetings, in urgent calls between Abuja and various corporate headquarters. The outcome was uncertain. The panel could issue a damning report that would be shelved. It could recommend prosecutions that would languish in the courts for a decade. It could be dissolved by a higher authority. The machine was adept at absorbing shock.</w:t>
+      </w:r>
+    </w:p>
+    <w:p>
+      <w:pPr>
+        <w:pStyle w:val="BodyText"/>
+      </w:pPr>
+      <w:r>
+        <w:t xml:space="preserve">We used the lull to travel to Ibadan, to my father’s ancestral home. He had not been back in over twenty years. The house was a modest bungalow on the outskirts of the city, now occupied by a distant cousin’s family. They welcomed us with a feast, a noisy, overwhelming affair of jollof rice, pounded yam, and warm, sweet Chapman. Children stared at us as if we were artefacts from a museum.</w:t>
+      </w:r>
+    </w:p>
+    <w:p>
+      <w:pPr>
+        <w:pStyle w:val="BodyText"/>
+      </w:pPr>
+      <w:r>
+        <w:t xml:space="preserve">After eating, my father walked me to the back of the compound, to a small, neglected grove of orange trees. The fruit was small and green. He placed a hand on the rough bark of the largest tree.</w:t>
+      </w:r>
+    </w:p>
+    <w:p>
+      <w:pPr>
+        <w:pStyle w:val="BodyText"/>
+      </w:pPr>
+      <w:r>
+        <w:t xml:space="preserve">“My father planted this,” he said. “The year I left for university in England. He said an education was like a fruit tree. It takes years to bear, and you may not live to taste its sweetness, but you plant it for those who come after.” He was silent for a long moment. “I thought I had failed him. I was exiled. The fruit, I thought, was bitter, or lost to the birds.”</w:t>
+      </w:r>
+    </w:p>
+    <w:p>
+      <w:pPr>
+        <w:pStyle w:val="BodyText"/>
+      </w:pPr>
+      <w:r>
+        <w:t xml:space="preserve">“You planted a different tree,” I said.</w:t>
+      </w:r>
+    </w:p>
+    <w:p>
+      <w:pPr>
+        <w:pStyle w:val="BodyText"/>
+      </w:pPr>
+      <w:r>
+        <w:t xml:space="preserve">He nodded. “A network. A rhizome. It does not have a single trunk. It spreads underground. It is harder to cut down.” He looked at me, his eyes clear in the dappled afternoon light. “You understand now, Kofi? The manuscript you could not finish in London… it was a single tree. What we have done, what you are doing, is tending a forest.”</w:t>
+      </w:r>
+    </w:p>
+    <w:p>
+      <w:pPr>
+        <w:pStyle w:val="BodyText"/>
+      </w:pPr>
+      <w:r>
+        <w:t xml:space="preserve">That night, in the quiet of the cousin’s spare room, the truth of it settled on me. The silence that had plagued me in London, the grey suspended water of my own creativity, had not been a failure. It had been a gestation. I was not a vessel for stories anymore. I was a conduit for evidence. A translator of silence into testimony. The writer’s craft—the attention to detail, the understanding of narrative, the empathy for motive—had not abandoned me. It had been repurposed. The sentence had not died in diaspora; it had learned a new, more urgent grammar.</w:t>
+      </w:r>
+    </w:p>
+    <w:p>
+      <w:pPr>
+        <w:pStyle w:val="BodyText"/>
+      </w:pPr>
+      <w:r>
+        <w:t xml:space="preserve">We returned to Lagos. The committee reconvened. The atmosphere had shifted. The attacks on my father’s character had ceased. Instead, there was a grim, procedural focus. It was a sign that the political winds had shifted, at least temporarily. A major international financial institution had just suspended a line of credit, citing “governance concerns.” The tremor in our part of the network had been felt in the financial world. The machine felt the pinch.</w:t>
+      </w:r>
+    </w:p>
+    <w:p>
+      <w:pPr>
+        <w:pStyle w:val="BodyText"/>
+      </w:pPr>
+      <w:r>
+        <w:t xml:space="preserve">On the final day of testimony, a surprise witness was called. From the side entrance, a slight, elderly man was ushered in, walking with a cane. He was dressed in an immaculate, if old-fashioned, three-piece suit. A murmur rippled through the room. I did not recognise him, but I saw my father’s back stiffen. He leaned over to Chiamaka, who consulted her tablet, her eyes widening.</w:t>
+      </w:r>
+    </w:p>
+    <w:p>
+      <w:pPr>
+        <w:pStyle w:val="BodyText"/>
+      </w:pPr>
+      <w:r>
+        <w:t xml:space="preserve">“That’s him,” she breathed. “The original whistleblower. The one whose partial report your father tried to protect. Emmanuel Adebayo. They said he was dead. Or in a psychiatric hospital in Benin.”</w:t>
+      </w:r>
+    </w:p>
+    <w:p>
+      <w:pPr>
+        <w:pStyle w:val="BodyText"/>
+      </w:pPr>
+      <w:r>
+        <w:t xml:space="preserve">Mr. Adebayo settled slowly into the witness chair. His voice was reedy but firm. He did not speak of ledgers or companies. He spoke of a meeting in 1979, in this very city. He named men, some now long-dead, some whose portraits hung in halls of power. He described the moment the decision was made—not to steal, but to institutionalise the theft. To build a parallel treasury, he called it, a “reserve for the nation’s true stewards” for when the chaos of democracy inevitably consumed the unworthy.</w:t>
+      </w:r>
+    </w:p>
+    <w:p>
+      <w:pPr>
+        <w:pStyle w:val="BodyText"/>
+      </w:pPr>
+      <w:r>
+        <w:t xml:space="preserve">“We called it ‘The River,’” he said, his eyes distant. “A river that would flow quietly beneath the state, nourishing the wise. We were the wise. We were the engineers. Professor Okoro was not at that meeting. He was considered too… principled. Too attached to the idea of a public good. When he later discovered a tributary of The River, he tried to dam it. For that, he was marked as a saboteur.”</w:t>
+      </w:r>
+    </w:p>
+    <w:p>
+      <w:pPr>
+        <w:pStyle w:val="BodyText"/>
+      </w:pPr>
+      <w:r>
+        <w:t xml:space="preserve">The Chairman was leaning forward, his earlier detachment gone. “And you, Mr. Adebayo? Why do you speak now?”</w:t>
+      </w:r>
+    </w:p>
+    <w:p>
+      <w:pPr>
+        <w:pStyle w:val="BodyText"/>
+      </w:pPr>
+      <w:r>
+        <w:t xml:space="preserve">The old man smiled, a thin, sorrowful curve of the lips. “Because The River has become a swamp. It nourishes only crocodiles. And I am tired of the smell. The young man,” he said, gesturing vaguely towards my father, “he tried to save me from the consequences of my own earlier, weaker confession. He took the weight upon himself. I have carried the shame of that for thirty years. The exile was his. The prison was mine. It is time for both to end.”</w:t>
+      </w:r>
+    </w:p>
+    <w:p>
+      <w:pPr>
+        <w:pStyle w:val="BodyText"/>
+      </w:pPr>
+      <w:r>
+        <w:t xml:space="preserve">It was the final, human lock that clicked open. The dry documents, the corporate networks, the international scandals—they were the architecture. This was the confession to the crime. The room erupted. Order was lost. The Chairman hammered his gavel in vain.</w:t>
+      </w:r>
+    </w:p>
+    <w:p>
+      <w:pPr>
+        <w:pStyle w:val="BodyText"/>
+      </w:pPr>
+      <w:r>
+        <w:t xml:space="preserve">I looked at my father. He was staring at the old man, tears cutting clean paths through the dust of the afternoon on his cheeks. It was not a look of triumph. It was a look of recognition, of a pain shared and finally, partially, absolved. The ghost of the man he had tried to protect had returned to testify for</w:t>
+      </w:r>
+      <w:r>
+        <w:t xml:space="preserve"> </w:t>
+      </w:r>
+      <w:r>
+        <w:rPr>
+          <w:i/>
+          <w:iCs/>
+        </w:rPr>
+        <w:t xml:space="preserve">him</w:t>
+      </w:r>
+      <w:r>
+        <w:t xml:space="preserve">.</w:t>
+      </w:r>
+    </w:p>
+    <w:p>
+      <w:pPr>
+        <w:pStyle w:val="BodyText"/>
+      </w:pPr>
+      <w:r>
+        <w:t xml:space="preserve">The committee ended in controlled pandemonium. The report would be written. It would, we knew, be contested, watered down, fought over. But the testimony was on video. The echo was in the room. It was un-erasable.</w:t>
+      </w:r>
+    </w:p>
+    <w:p>
+      <w:pPr>
+        <w:pStyle w:val="BodyText"/>
+      </w:pPr>
+      <w:r>
+        <w:t xml:space="preserve">That evening, we gathered on the hotel balcony—my father, Isaiah, Chiamaka, and a few others from the network. We ordered pepper soup and beer. The mood was not celebratory, but profoundly weary and solid.</w:t>
+      </w:r>
+    </w:p>
+    <w:p>
+      <w:pPr>
+        <w:pStyle w:val="BodyText"/>
+      </w:pPr>
+      <w:r>
+        <w:t xml:space="preserve">“They will not jail the big men,” Chiamaka said, voicing what we all knew. “Not from this. But the myth of their impunity is cracked. The next whistleblower, the next journalist, the next committee—they will have this to point to. The path is a little clearer.”</w:t>
+      </w:r>
+    </w:p>
+    <w:p>
+      <w:pPr>
+        <w:pStyle w:val="BodyText"/>
+      </w:pPr>
+      <w:r>
+        <w:t xml:space="preserve">“A fractal,” Isaiah said, sipping his beer. “A small victory here, a scandal there, a financial penalty in a third place. It chips away. It’s not a revolution. It’s erosion.”</w:t>
+      </w:r>
+    </w:p>
+    <w:p>
+      <w:pPr>
+        <w:pStyle w:val="BodyText"/>
+      </w:pPr>
+      <w:r>
+        <w:t xml:space="preserve">“Erosion changes the landscape,” my father said. He was looking out at the Lagos night, the endless constellation of lights and generator hum. “I used to dream of dynamite. Now, I will settle for the steady drip of water. It is how the deepest caves are made.”</w:t>
+      </w:r>
+    </w:p>
+    <w:p>
+      <w:pPr>
+        <w:pStyle w:val="BodyText"/>
+      </w:pPr>
+      <w:r>
+        <w:t xml:space="preserve">Later, when the others had left, he and I remained. The warm air was a balm.</w:t>
+      </w:r>
+    </w:p>
+    <w:p>
+      <w:pPr>
+        <w:pStyle w:val="BodyText"/>
+      </w:pPr>
+      <w:r>
+        <w:t xml:space="preserve">“What will you do?” I asked him. “Will you stay?”</w:t>
+      </w:r>
+    </w:p>
+    <w:p>
+      <w:pPr>
+        <w:pStyle w:val="BodyText"/>
+      </w:pPr>
+      <w:r>
+        <w:t xml:space="preserve">He shook his head. “My home is with your mother. In Accra. My testifying here… it was a closing of a circle. But my life, my small peace, is there now. I will return. This” —he gestured at the city— “is for the young lawyers. The young archivists.” He looked at me. “And you?”</w:t>
+      </w:r>
+    </w:p>
+    <w:p>
+      <w:pPr>
+        <w:pStyle w:val="BodyText"/>
+      </w:pPr>
+      <w:r>
+        <w:t xml:space="preserve">I had been dreading the question. The visa on my passport was a visitor’s visa. My room in London was sublet. My career at the university was a closed file. I had no home, no institution.</w:t>
+      </w:r>
+    </w:p>
+    <w:p>
+      <w:pPr>
+        <w:pStyle w:val="BodyText"/>
+      </w:pPr>
+      <w:r>
+        <w:t xml:space="preserve">“I don’t know,” I said, the honesty a relief. “The research… the network… it can be done from anywhere with an internet connection. But it needs a heart. A physical node.”</w:t>
+      </w:r>
+    </w:p>
+    <w:p>
+      <w:pPr>
+        <w:pStyle w:val="BodyText"/>
+      </w:pPr>
+      <w:r>
+        <w:t xml:space="preserve">“Perhaps it needs many hearts,” he said. “Perhaps you do not have to choose. The diaspora is not a location. It is a condition. You can be of it, and of here, in a new way.” He paused. “Miriam asks after you. She says the room is too quiet.”</w:t>
+      </w:r>
+    </w:p>
+    <w:p>
+      <w:pPr>
+        <w:pStyle w:val="BodyText"/>
+      </w:pPr>
+      <w:r>
+        <w:t xml:space="preserve">I smiled. The thought of the small house in Catford, of the professor’s study, of Miriam’s</w:t>
+      </w:r>
+      <w:r>
+        <w:t xml:space="preserve"> </w:t>
+      </w:r>
+      <w:r>
+        <w:rPr>
+          <w:i/>
+          <w:iCs/>
+        </w:rPr>
+        <w:t xml:space="preserve">egusi</w:t>
+      </w:r>
+      <w:r>
+        <w:t xml:space="preserve"> </w:t>
+      </w:r>
+      <w:r>
+        <w:t xml:space="preserve">soup, was no longer a portrait of exile. It was a portrait of one home, in a network of many.</w:t>
+      </w:r>
+    </w:p>
+    <w:p>
+      <w:pPr>
+        <w:pStyle w:val="BodyText"/>
+      </w:pPr>
+      <w:r>
+        <w:t xml:space="preserve">“I need to go back,” I said, realising it as I spoke. “To close things. To pack a different suitcase.”</w:t>
+      </w:r>
+    </w:p>
+    <w:p>
+      <w:pPr>
+        <w:pStyle w:val="BodyText"/>
+      </w:pPr>
+      <w:r>
+        <w:t xml:space="preserve">He nodded, satisfied. “Good. The work continues. It just has more addresses now.”</w:t>
+      </w:r>
+    </w:p>
+    <w:p>
+      <w:pPr>
+        <w:pStyle w:val="BodyText"/>
+      </w:pPr>
+      <w:r>
+        <w:t xml:space="preserve">The following week, I saw him off at the Lagos airport, back to Accra. His embrace was firm, long. “You are not a cracked ceramic,” he whispered. “You are whole. And you are needed.”</w:t>
+      </w:r>
+    </w:p>
+    <w:p>
+      <w:pPr>
+        <w:pStyle w:val="BodyText"/>
+      </w:pPr>
+      <w:r>
+        <w:t xml:space="preserve">I stayed on for another month. I worked with Chiamaka’s team, helping to structure the digital archive for use by local journalists and activists. I walked the streets of Lagos not as a ghost, but as a participant. I began, tentatively, to take notes again. Not for a novel, but for a field guide—a practical, clear-eyed document on navigating the machine, on protecting sources, on reading the grammar of corruption. It was a manual born of exile and return.</w:t>
+      </w:r>
+    </w:p>
+    <w:p>
+      <w:pPr>
+        <w:pStyle w:val="BodyText"/>
+      </w:pPr>
+      <w:r>
+        <w:t xml:space="preserve">The day before my flight back to London, I visited the National Archives at Ibadan. It was a different world from the cold, ordered silence of the British Library. Here, the chaos was vibrant, the smell was of dust and slow decay, and the archivists were underpaid, overworked scholars fighting a heroic, losing battle against humidity and time. I requested a file at random—the minutes of a local township council from the 1950s. The pages were foxed, brittle, some stuck together.</w:t>
+      </w:r>
+    </w:p>
+    <w:p>
+      <w:pPr>
+        <w:pStyle w:val="BodyText"/>
+      </w:pPr>
+      <w:r>
+        <w:t xml:space="preserve">As I carefully peeled two pages apart, a small, dried flower fell out, crumbling to dust on the reading desk. A forgotten bookmark from a forgotten reader, decades ago. A life, a thought, pressed into silence. But the record itself remained. The intention of that council meeting, the petty corruptions, the hopes for a road or a well, were still there, waiting to be read. This was the true archive: not a tomb, but a slow, persistent conversation across time. My work in London, in the digital realm, was just an extension of this same fight—against forgetting, against the deliberate erosion of memory.</w:t>
+      </w:r>
+    </w:p>
+    <w:p>
+      <w:pPr>
+        <w:pStyle w:val="BodyText"/>
+      </w:pPr>
+      <w:r>
+        <w:t xml:space="preserve">I closed the file. I did not feel the old, paralyzing weight of all the stories untold. I felt a specific, actionable purpose. My exile had taught me how to preserve. My return had taught me why. The two halves of my life, finally, spoke the same language.</w:t>
+      </w:r>
+    </w:p>
+    <w:p>
+      <w:pPr>
+        <w:pStyle w:val="BodyText"/>
+      </w:pPr>
+      <w:r>
+        <w:t xml:space="preserve">I boarded the plane to London with my backpack and a single, solid box of papers—physical copies of key documents, gifts from the network here to the network there. As the plane climbed above the rain clouds, leaving the warm, heavy air for the thin, cold stratosphere, I did not feel I was leaving home. I was traversing a link in the circuit. The grey suspended water of London awaited. But now, I knew it for what it was: not a prison of silence, but a medium. And I was no longer a drowning man. I was learning to swim.</w:t>
+      </w:r>
+    </w:p>
+    <w:bookmarkEnd w:id="56"/>
+    <w:bookmarkStart w:id="58" w:name="epilogue"/>
+    <w:p>
+      <w:pPr>
+        <w:pStyle w:val="Heading1"/>
+      </w:pPr>
+      <w:r>
+        <w:t xml:space="preserve">Epilogue</w:t>
+      </w:r>
+    </w:p>
+    <w:bookmarkStart w:id="57" w:name="the-steady-drip"/>
+    <w:p>
+      <w:pPr>
+        <w:pStyle w:val="Heading2"/>
+      </w:pPr>
+      <w:r>
+        <w:t xml:space="preserve">The Steady Drip</w:t>
+      </w:r>
+    </w:p>
+    <w:p>
+      <w:pPr>
+        <w:pStyle w:val="FirstParagraph"/>
+      </w:pPr>
+      <w:r>
+        <w:rPr>
+          <w:b/>
+          <w:bCs/>
+        </w:rPr>
+        <w:t xml:space="preserve">Five Years Later</w:t>
+      </w:r>
+    </w:p>
+    <w:p>
+      <w:pPr>
+        <w:pStyle w:val="BodyText"/>
+      </w:pPr>
+      <w:r>
+        <w:t xml:space="preserve">The rain on the window of the Catford house was a gentle, persistent patter, the classic London drizzle. Inside, the room was warm, lit by the glow of two large monitors and a desklamp. The walls, once bare, were now lined with bookshelves—a mixture of political theory, African history, forensic accounting manuals, and several rows of grey, numbered binders.</w:t>
+      </w:r>
+    </w:p>
+    <w:p>
+      <w:pPr>
+        <w:pStyle w:val="BodyText"/>
+      </w:pPr>
+      <w:r>
+        <w:t xml:space="preserve">My fingers flew over the keyboard, translating a dense paragraph of Portuguese legal findings into clear English prose. The document was part of a transnational case, a follow-the-money trail that connected a land grab in Mozambique to a shell company in Luxembourg to a luxury property development in Lisbon. My translation would be used by a coalition of housing rights activists in Maputo and their legal allies in Europe.</w:t>
+      </w:r>
+    </w:p>
+    <w:p>
+      <w:pPr>
+        <w:pStyle w:val="BodyText"/>
+      </w:pPr>
+      <w:r>
+        <w:t xml:space="preserve">“Kofi! The soup is on!” Miriam’s voice carried up the stairs, firm and warm.</w:t>
+      </w:r>
+    </w:p>
+    <w:p>
+      <w:pPr>
+        <w:pStyle w:val="BodyText"/>
+      </w:pPr>
+      <w:r>
+        <w:t xml:space="preserve">“Two minutes!” I called back, finishing the sentence. I saved the document, encrypted it, and uploaded it to the secure server. The server was nicknamed “The Riverbank”—a private joke with my father. It was where we stored the clean, drinkable water, separated from the toxic flow of The River.</w:t>
+      </w:r>
+    </w:p>
+    <w:p>
+      <w:pPr>
+        <w:pStyle w:val="BodyText"/>
+      </w:pPr>
+      <w:r>
+        <w:t xml:space="preserve">I was not employed by a university. I was a co-director, with Isaiah, of the Okoro-Phillips Research Collective, a tiny, scrappy non-profit registered in both the UK and Nigeria. Our funding was a patchwork of small grants from humanitarian foundations, crowdfunding campaigns, and the occasional fee for expert testimony. We were perpetually on the brink of financial collapse and perpetually, improbably, effective. We were the technicians of truth, now with a slightly more stable workshop.</w:t>
+      </w:r>
+    </w:p>
+    <w:p>
+      <w:pPr>
+        <w:pStyle w:val="BodyText"/>
+      </w:pPr>
+      <w:r>
+        <w:t xml:space="preserve">Downstairs, the professor was setting the table. He and Miriam spent six months of the year in Accra, six months in London. He claimed it was to “keep an eye on the diaspora branch of the operation,” but we all knew it was because he loved the bustle of Catford market and the quiet of the British Library’s reading rooms. He was writing his memoirs, finally. Not as an act of nostalgia, but as another kind of evidence.</w:t>
+      </w:r>
+    </w:p>
+    <w:p>
+      <w:pPr>
+        <w:pStyle w:val="BodyText"/>
+      </w:pPr>
+      <w:r>
+        <w:t xml:space="preserve">“How is the Lusophone front?” he asked, ladling out Miriam’s exquisite</w:t>
+      </w:r>
+      <w:r>
+        <w:t xml:space="preserve"> </w:t>
+      </w:r>
+      <w:r>
+        <w:rPr>
+          <w:i/>
+          <w:iCs/>
+        </w:rPr>
+        <w:t xml:space="preserve">efo riro</w:t>
+      </w:r>
+      <w:r>
+        <w:t xml:space="preserve">.</w:t>
+      </w:r>
+    </w:p>
+    <w:p>
+      <w:pPr>
+        <w:pStyle w:val="BodyText"/>
+      </w:pPr>
+      <w:r>
+        <w:t xml:space="preserve">“Flowing,” I said. “The connections are almost too obvious. It’s the same grammar, just a different vocabulary.”</w:t>
+      </w:r>
+    </w:p>
+    <w:p>
+      <w:pPr>
+        <w:pStyle w:val="BodyText"/>
+      </w:pPr>
+      <w:r>
+        <w:t xml:space="preserve">“The grammar is universal,” he nodded. “Only the dialects change.”</w:t>
+      </w:r>
+    </w:p>
+    <w:p>
+      <w:pPr>
+        <w:pStyle w:val="BodyText"/>
+      </w:pPr>
+      <w:r>
+        <w:t xml:space="preserve">We ate, talking of work, of family. My mother was due to visit next month. Chiamaka, now heading her own legal advocacy firm in Abuja, was coming to speak at SOAS. The network was not just operational; it was familial.</w:t>
+      </w:r>
+    </w:p>
+    <w:p>
+      <w:pPr>
+        <w:pStyle w:val="BodyText"/>
+      </w:pPr>
+      <w:r>
+        <w:t xml:space="preserve">After dinner, the professor retired to his study. I cleared the plates, then returned to my desk. There was another document waiting. This one was not work. It was a draft, saved in a folder simply titled “Field Notes.”</w:t>
+      </w:r>
+    </w:p>
+    <w:p>
+      <w:pPr>
+        <w:pStyle w:val="BodyText"/>
+      </w:pPr>
+      <w:r>
+        <w:t xml:space="preserve">For the past two years, in the cracks between contracts and crises, I had been writing. Not a novel. Not a memoir. A hybrid thing. A series of interconnected essays—part investigative case study, part philosophical reflection, part practical guide. It wove together the story of the blue door and the Foundation with the broader methodology of forensic activism, the psychology of exile, and the ethics of archiving. My literary agent, who had despaired of me years ago, had read the first three chapters and was cautiously, bewilderedly, enthusiastic. “It’s not fiction,” she’d said. “But it has a narrative engine. It’s like if John le Carré wrote a manual for citizen journalists.”</w:t>
+      </w:r>
+    </w:p>
+    <w:p>
+      <w:pPr>
+        <w:pStyle w:val="BodyText"/>
+      </w:pPr>
+      <w:r>
+        <w:t xml:space="preserve">I opened the document. The working title was</w:t>
+      </w:r>
+      <w:r>
+        <w:t xml:space="preserve"> </w:t>
+      </w:r>
+      <w:r>
+        <w:rPr>
+          <w:i/>
+          <w:iCs/>
+        </w:rPr>
+        <w:t xml:space="preserve">The Grammar of Silence: On Evidence, Exile, and Echo</w:t>
+      </w:r>
+      <w:r>
+        <w:t xml:space="preserve">. I was working on a chapter about the aesthetics of redaction—how the black bars on a declassified document tell their own story, a map of the state’s fears.</w:t>
+      </w:r>
+    </w:p>
+    <w:p>
+      <w:pPr>
+        <w:pStyle w:val="BodyText"/>
+      </w:pPr>
+      <w:r>
+        <w:t xml:space="preserve">My phone buzzed. A secure message from Isaiah, who was currently in Nairobi.</w:t>
+      </w:r>
+    </w:p>
+    <w:p>
+      <w:pPr>
+        <w:pStyle w:val="BodyText"/>
+      </w:pPr>
+      <w:r>
+        <w:rPr>
+          <w:i/>
+          <w:iCs/>
+        </w:rPr>
+        <w:t xml:space="preserve">&gt;&gt; Got a live one. County government in Kenya. Land records being ‘digitized’ and mysteriously altered. Whistleblower has a USB stick. Can we host the mirror? She’s scared.</w:t>
+      </w:r>
+    </w:p>
+    <w:p>
+      <w:pPr>
+        <w:pStyle w:val="BodyText"/>
+      </w:pPr>
+      <w:r>
+        <w:t xml:space="preserve">I typed back immediately.</w:t>
+      </w:r>
+      <w:r>
+        <w:t xml:space="preserve"> </w:t>
+      </w:r>
+      <w:r>
+        <w:rPr>
+          <w:i/>
+          <w:iCs/>
+        </w:rPr>
+        <w:t xml:space="preserve">&gt;&gt; Always. Send her the Riverbank protocols. We’ll be the backup. Tell her she’s not alone.</w:t>
+      </w:r>
+    </w:p>
+    <w:p>
+      <w:pPr>
+        <w:pStyle w:val="BodyText"/>
+      </w:pPr>
+      <w:r>
+        <w:t xml:space="preserve">I leaned back in my chair, looking at the rain on the window. The grey suspended water. It was no longer a metaphor for creative paralysis. It was the medium of the city I lived in, the weather of my chosen home. It was also the necessary veil behind which fragile, dangerous work could sometimes be done. I had made a peace with it. More than a peace—a partnership.</w:t>
+      </w:r>
+    </w:p>
+    <w:p>
+      <w:pPr>
+        <w:pStyle w:val="BodyText"/>
+      </w:pPr>
+      <w:r>
+        <w:t xml:space="preserve">The haunting was over. The silence where my stories used to be had been filled not with new fictions, but with a thousand true sentences, each one a brick in a different kind of narrative—a narrative of accountability. The writer’s impulse—to connect, to reveal, to make meaning—had not vanished; it had been forged into a tool. I was an archivist. A translator. A node. A son. A man living in the space between homes, making that space a foundation.</w:t>
+      </w:r>
+    </w:p>
+    <w:p>
+      <w:pPr>
+        <w:pStyle w:val="BodyText"/>
+      </w:pPr>
+      <w:r>
+        <w:t xml:space="preserve">I saved the chapter draft. I would return to it tomorrow. For now, I had a USB stick to expect, a whistleblower to protect, a river of data to bank. The work was not finished. It never would be. But it was mine. And it was ours.</w:t>
+      </w:r>
+    </w:p>
+    <w:p>
+      <w:pPr>
+        <w:pStyle w:val="BodyText"/>
+      </w:pPr>
+      <w:r>
+        <w:t xml:space="preserve">Downstairs, I could hear the professor’s low murmur as he read a passage of his memoirs to Miriam. The steady drip of his voice, the crackle of the fireplace, the soft, insistent rain. It was the sound of a world being shaped, not by dynamite, but by the persistent, patient force of water finding its way.</w:t>
+      </w:r>
+    </w:p>
+    <w:p>
+      <w:r>
+        <w:pict>
+          <v:rect style="width:0;height:1.5pt" o:hralign="center" o:hrstd="t" o:hr="t"/>
+        </w:pict>
+      </w:r>
+    </w:p>
+    <w:bookmarkEnd w:id="57"/>
+    <w:bookmarkEnd w:id="58"/>
+    <w:bookmarkStart w:id="60" w:name="epilogue-1"/>
+    <w:p>
+      <w:pPr>
+        <w:pStyle w:val="Heading1"/>
+      </w:pPr>
+      <w:r>
+        <w:t xml:space="preserve">Epilogue</w:t>
+      </w:r>
+    </w:p>
+    <w:bookmarkStart w:id="59" w:name="the-persistent-patient-force"/>
+    <w:p>
+      <w:pPr>
+        <w:pStyle w:val="Heading2"/>
+      </w:pPr>
+      <w:r>
+        <w:t xml:space="preserve">The Persistent, Patient Force</w:t>
+      </w:r>
+    </w:p>
+    <w:p>
+      <w:pPr>
+        <w:pStyle w:val="FirstParagraph"/>
+      </w:pPr>
+      <w:r>
+        <w:t xml:space="preserve">The archive hummed in the basement of the terraced house. It was a low, electrical thrum, the sound of servers stacked like silent, diligent librarians in the cool dark. Kofi placed his palm against the steel rack, feeling the vibration. This was the heartbeat now. Not the frantic, hopeful thud of a young exile’s heart in his chest at Heathrow, but this: a sustained, generated pulse. Evidence, converted to energy.</w:t>
+      </w:r>
+    </w:p>
+    <w:p>
+      <w:pPr>
+        <w:pStyle w:val="BodyText"/>
+      </w:pPr>
+      <w:r>
+        <w:t xml:space="preserve">Upstairs, in the room that had once been his rented cell, the manuscript pages of</w:t>
+      </w:r>
+      <w:r>
+        <w:t xml:space="preserve"> </w:t>
+      </w:r>
+      <w:r>
+        <w:rPr>
+          <w:i/>
+          <w:iCs/>
+        </w:rPr>
+        <w:t xml:space="preserve">The Grammar of Silence</w:t>
+      </w:r>
+      <w:r>
+        <w:t xml:space="preserve"> </w:t>
+      </w:r>
+      <w:r>
+        <w:t xml:space="preserve">were laid out on the floor, a topographical map of two decades. His editor’s notes were in green ink, a verdant critique growing in the margins of his black text. The book was a year from publication, but it was real. It had weight. It was the closest thing to a settled country he had ever built.</w:t>
+      </w:r>
+    </w:p>
+    <w:p>
+      <w:pPr>
+        <w:pStyle w:val="BodyText"/>
+      </w:pPr>
+      <w:r>
+        <w:t xml:space="preserve">The doorbell rang. It was not the professor; he and Miriam were in Accra for the season, and his daily calls were a ritual of brief, warm static over a poor line. Kofi climbed the stairs, his knee giving the familiar, muted protest it had adopted in the London damp. He opened the blue door—repainted last summer, a brighter, more defiant cobalt.</w:t>
+      </w:r>
+    </w:p>
+    <w:p>
+      <w:pPr>
+        <w:pStyle w:val="BodyText"/>
+      </w:pPr>
+      <w:r>
+        <w:t xml:space="preserve">A young woman stood on the step, water beading on her faux-leather jacket. She held a backpack against her chest like a shield. Her eyes were the kind of tired that comes not from lack of sleep, but from an excess of sight.</w:t>
+      </w:r>
+    </w:p>
+    <w:p>
+      <w:pPr>
+        <w:pStyle w:val="BodyText"/>
+      </w:pPr>
+      <w:r>
+        <w:t xml:space="preserve">“Mr. Asante? Isaiah said to come. I’m Aisha.”</w:t>
+      </w:r>
+    </w:p>
+    <w:p>
+      <w:pPr>
+        <w:pStyle w:val="BodyText"/>
+      </w:pPr>
+      <w:r>
+        <w:t xml:space="preserve">“Come in, Aisha. You’re expected. Leave the weather there.”</w:t>
+      </w:r>
+    </w:p>
+    <w:p>
+      <w:pPr>
+        <w:pStyle w:val="BodyText"/>
+      </w:pPr>
+      <w:r>
+        <w:t xml:space="preserve">She stepped over the threshold, her movements precise, as if trying to occupy the least possible amount of space. He led her to the kitchen, not the study. The study was for after. The kitchen was for now. He poured tea, the same strong, bitter blend the professor had always favoured.</w:t>
+      </w:r>
+    </w:p>
+    <w:p>
+      <w:pPr>
+        <w:pStyle w:val="BodyText"/>
+      </w:pPr>
+      <w:r>
+        <w:t xml:space="preserve">“He said you could make copies. That you could keep it safe,” she said, her voice barely rising above the kettle’s residual sigh.</w:t>
+      </w:r>
+    </w:p>
+    <w:p>
+      <w:pPr>
+        <w:pStyle w:val="BodyText"/>
+      </w:pPr>
+      <w:r>
+        <w:t xml:space="preserve">“We can. We will. The originals go back to you by the end of the day. The copies live here, and in two other places. They become ghosts that can’t be killed.”</w:t>
+      </w:r>
+    </w:p>
+    <w:p>
+      <w:pPr>
+        <w:pStyle w:val="BodyText"/>
+      </w:pPr>
+      <w:r>
+        <w:t xml:space="preserve">She unzipped the backpack, withdrew a thick envelope, then a small, sealed plastic box. “The documents are here. The digitized files are on this.” She placed a USB drive on the table. It was a cheap, generic brand, a translucent red plastic. It looked like a drop of old blood.</w:t>
+      </w:r>
+    </w:p>
+    <w:p>
+      <w:pPr>
+        <w:pStyle w:val="BodyText"/>
+      </w:pPr>
+      <w:r>
+        <w:t xml:space="preserve">“Good,” Kofi said, not touching it yet. “The protocol is simple. You will watch me scan every page. You will verify the checksums for the digital files on a clean laptop. Then you will take your originals and leave. You and I will never need to speak again, unless you choose to. You are a source. This house is a vault. The connection is the data. Nothing more is required.”</w:t>
+      </w:r>
+    </w:p>
+    <w:p>
+      <w:pPr>
+        <w:pStyle w:val="BodyText"/>
+      </w:pPr>
+      <w:r>
+        <w:t xml:space="preserve">She exhaled, a shuddering release that seemed to loosen her very bones. “They told me you were… procedural.”</w:t>
+      </w:r>
+    </w:p>
+    <w:p>
+      <w:pPr>
+        <w:pStyle w:val="BodyText"/>
+      </w:pPr>
+      <w:r>
+        <w:t xml:space="preserve">“The romance is in the result, Aisha. The process is all discipline.” He allowed himself a small smile. “My father’s words. He was a procedural man too.”</w:t>
+      </w:r>
+    </w:p>
+    <w:p>
+      <w:pPr>
+        <w:pStyle w:val="BodyText"/>
+      </w:pPr>
+      <w:r>
+        <w:t xml:space="preserve">The work took three hours. The scanner whispered its steady, mechanical liturgy. The young woman watched, sipping her tea, her eyes fixed on the green light passing over each page, a secular benediction. Kofi worked with a calm efficiency, his hands remembering the motions of a different kind of page-turning. This was his composition now. The arranging of facts into an unassailable narrative. The whistleblower’s testament, the land registry forms, the back-dated memos—these were his raw prose. His job was to preserve their grammar.</w:t>
+      </w:r>
+    </w:p>
+    <w:p>
+      <w:pPr>
+        <w:pStyle w:val="BodyText"/>
+      </w:pPr>
+      <w:r>
+        <w:t xml:space="preserve">When it was done, she placed the documents back into her bag, the USB now empty, a decoy. He handed her a new one, identical in every way but its stored truth. “The river has been banked,” he said.</w:t>
+      </w:r>
+    </w:p>
+    <w:p>
+      <w:pPr>
+        <w:pStyle w:val="BodyText"/>
+      </w:pPr>
+      <w:r>
+        <w:t xml:space="preserve">She stood to leave, shouldering her lighter burden. At the door, she turned. “Isaiah said you were a writer. Before.”</w:t>
+      </w:r>
+    </w:p>
+    <w:p>
+      <w:pPr>
+        <w:pStyle w:val="BodyText"/>
+      </w:pPr>
+      <w:r>
+        <w:t xml:space="preserve">“I was a writer before. I am an archivist now.”</w:t>
+      </w:r>
+    </w:p>
+    <w:p>
+      <w:pPr>
+        <w:pStyle w:val="BodyText"/>
+      </w:pPr>
+      <w:r>
+        <w:t xml:space="preserve">“Is it so different?”</w:t>
+      </w:r>
+    </w:p>
+    <w:p>
+      <w:pPr>
+        <w:pStyle w:val="BodyText"/>
+      </w:pPr>
+      <w:r>
+        <w:t xml:space="preserve">He considered the humming from below, the green-inked pages above. “The punctuation is more important,” he said. “And the stories are no longer mine. They belong to the people they happened to. My job is just to see the sentence through to its full stop.”</w:t>
+      </w:r>
+    </w:p>
+    <w:p>
+      <w:pPr>
+        <w:pStyle w:val="BodyText"/>
+      </w:pPr>
+      <w:r>
+        <w:t xml:space="preserve">After she left, he descended again to the basement. He fed the new digital archive into the system, tagging it, encrypting it, mirroring it. The red USB sat on his desk, a tiny, weightless artifact. He thought of his father, a lifetime ago, taking his face in cool, dry hands at the airport, checking for cracks. He had been a vessel then, empty and echoing. Now he was a vessel too, but one that was filled, and filling, with the witnessed histories of others. The cracks were there, but they had been sealed with a mortar made of purpose.</w:t>
+      </w:r>
+    </w:p>
+    <w:p>
+      <w:pPr>
+        <w:pStyle w:val="BodyText"/>
+      </w:pPr>
+      <w:r>
+        <w:t xml:space="preserve">Later, in his study, he did not open his own manuscript. He opened a different file, a letter to the professor. He wrote of Aisha’s visit, of the successful ingestion. He wrote of Chiamaka’s upcoming lecture, of his mother’s new fondness for video calls. He wrote of the rain, which had been falling softly for days.</w:t>
+      </w:r>
+      <w:r>
+        <w:t xml:space="preserve"> </w:t>
+      </w:r>
+      <w:r>
+        <w:rPr>
+          <w:i/>
+          <w:iCs/>
+        </w:rPr>
+        <w:t xml:space="preserve">It is the same water</w:t>
+      </w:r>
+      <w:r>
+        <w:t xml:space="preserve">, he typed,</w:t>
+      </w:r>
+      <w:r>
+        <w:t xml:space="preserve"> </w:t>
+      </w:r>
+      <w:r>
+        <w:rPr>
+          <w:i/>
+          <w:iCs/>
+        </w:rPr>
+        <w:t xml:space="preserve">suspended between the Atlantic and the North Sea. It has learned its own transcontinental routes. It falls here, but it remembers there.</w:t>
+      </w:r>
+    </w:p>
+    <w:p>
+      <w:pPr>
+        <w:pStyle w:val="BodyText"/>
+      </w:pPr>
+      <w:r>
+        <w:t xml:space="preserve">He sent the letter, a digital pulse towards Ghana.</w:t>
+      </w:r>
+    </w:p>
+    <w:p>
+      <w:pPr>
+        <w:pStyle w:val="BodyText"/>
+      </w:pPr>
+      <w:r>
+        <w:t xml:space="preserve">The silence in the house was a profound, comfortable thing. It was not the silence of absence, but of concentration. The hum from below was part of it. The memory of the scanner’s whisper was part of it. The anticipated ring of the telephone, the rustle of Miriam’s next letter, the distant echo of his sister’s laughter from a future video call—all were held within this quiet. The haunting was indeed over. The ghosts had been catalogued. They were now colleagues in the basement.</w:t>
+      </w:r>
+    </w:p>
+    <w:p>
+      <w:pPr>
+        <w:pStyle w:val="BodyText"/>
+      </w:pPr>
+      <w:r>
+        <w:t xml:space="preserve">He went to the window. The streetlights wore halos in the fine drizzle. The grey suspended water hung in the air, then fell, then rose again, in a cycle as old as oceans. It had taken him twenty years to understand that this was not a barrier between himself and a lost home, but the connective tissue of a dispersed world. It was the medium through which data travelled, through which voices carried, through which the slow, damp work of justice seeped.</w:t>
+      </w:r>
+    </w:p>
+    <w:p>
+      <w:pPr>
+        <w:pStyle w:val="BodyText"/>
+      </w:pPr>
+      <w:r>
+        <w:t xml:space="preserve">He was not an exiled writer. He was a scribe of the diaspora. His father’s political past was not a shadow to outrun, but a foundational text in the archive he now kept. The post-independence ideals had not shattered against exile’s reality; they had been pressure-tested and had emerged as a quieter, more resilient practice. The archive was his home, and yes, it was his prison, but its walls were made of a thousand true sentences, and he was their warden and their free inhabitant.</w:t>
+      </w:r>
+    </w:p>
+    <w:p>
+      <w:pPr>
+        <w:pStyle w:val="BodyText"/>
+      </w:pPr>
+      <w:r>
+        <w:t xml:space="preserve">Downstairs, the servers hummed. On his desk, the green ink glowed softly under the lamp. Outside, the rain continued, patient, persistent, finding its way through stone, over asphalt, into the waiting earth. Kofi Asante stood at the window, a man in a blue house, in a grey city, at the centre of a silent, humming web. He was not waiting for a story to begin. He was living inside the one he had, at last, learned how to tell.</w:t>
+      </w:r>
+    </w:p>
+    <w:bookmarkEnd w:id="59"/>
+    <w:bookmarkEnd w:id="60"/>
     <w:sectPr>
       <w:footnotePr>
         <w:numRestart w:val="eachSect"/>
